--- a/Analysedokument.docx
+++ b/Analysedokument.docx
@@ -410,7 +410,7 @@
                 <w:sz w:val="22"/>
                 <w:szCs w:val="22"/>
               </w:rPr>
-              <w:t>06.12.2018</w:t>
+              <w:t>07.12.2018</w:t>
             </w:r>
             <w:r>
               <w:rPr>
@@ -553,7 +553,7 @@
       <w:r>
         <w:fldChar w:fldCharType="separate"/>
       </w:r>
-      <w:hyperlink w:anchor="_Toc531935772" w:history="1">
+      <w:hyperlink w:anchor="_Toc531937856" w:history="1">
         <w:r>
           <w:rPr>
             <w:rStyle w:val="Hyperlink"/>
@@ -592,7 +592,7 @@
           <w:rPr>
             <w:webHidden/>
           </w:rPr>
-          <w:instrText xml:space="preserve"> PAGEREF _Toc531935772 \h </w:instrText>
+          <w:instrText xml:space="preserve"> PAGEREF _Toc531937856 \h </w:instrText>
         </w:r>
         <w:r>
           <w:rPr>
@@ -630,7 +630,7 @@
           <w:lang w:eastAsia="de-CH"/>
         </w:rPr>
       </w:pPr>
-      <w:hyperlink w:anchor="_Toc531935773" w:history="1">
+      <w:hyperlink w:anchor="_Toc531937857" w:history="1">
         <w:r>
           <w:rPr>
             <w:rStyle w:val="Hyperlink"/>
@@ -669,7 +669,7 @@
           <w:rPr>
             <w:webHidden/>
           </w:rPr>
-          <w:instrText xml:space="preserve"> PAGEREF _Toc531935773 \h </w:instrText>
+          <w:instrText xml:space="preserve"> PAGEREF _Toc531937857 \h </w:instrText>
         </w:r>
         <w:r>
           <w:rPr>
@@ -707,7 +707,7 @@
           <w:lang w:eastAsia="de-CH"/>
         </w:rPr>
       </w:pPr>
-      <w:hyperlink w:anchor="_Toc531935774" w:history="1">
+      <w:hyperlink w:anchor="_Toc531937858" w:history="1">
         <w:r>
           <w:rPr>
             <w:rStyle w:val="Hyperlink"/>
@@ -746,7 +746,7 @@
           <w:rPr>
             <w:webHidden/>
           </w:rPr>
-          <w:instrText xml:space="preserve"> PAGEREF _Toc531935774 \h </w:instrText>
+          <w:instrText xml:space="preserve"> PAGEREF _Toc531937858 \h </w:instrText>
         </w:r>
         <w:r>
           <w:rPr>
@@ -784,7 +784,7 @@
           <w:lang w:eastAsia="de-CH"/>
         </w:rPr>
       </w:pPr>
-      <w:hyperlink w:anchor="_Toc531935775" w:history="1">
+      <w:hyperlink w:anchor="_Toc531937859" w:history="1">
         <w:r>
           <w:rPr>
             <w:rStyle w:val="Hyperlink"/>
@@ -807,7 +807,7 @@
           <w:rPr>
             <w:webHidden/>
           </w:rPr>
-          <w:instrText xml:space="preserve"> PAGEREF _Toc531935775 \h </w:instrText>
+          <w:instrText xml:space="preserve"> PAGEREF _Toc531937859 \h </w:instrText>
         </w:r>
         <w:r>
           <w:rPr>
@@ -845,7 +845,7 @@
           <w:lang w:eastAsia="de-CH"/>
         </w:rPr>
       </w:pPr>
-      <w:hyperlink w:anchor="_Toc531935776" w:history="1">
+      <w:hyperlink w:anchor="_Toc531937860" w:history="1">
         <w:r>
           <w:rPr>
             <w:rStyle w:val="Hyperlink"/>
@@ -884,7 +884,7 @@
           <w:rPr>
             <w:webHidden/>
           </w:rPr>
-          <w:instrText xml:space="preserve"> PAGEREF _Toc531935776 \h </w:instrText>
+          <w:instrText xml:space="preserve"> PAGEREF _Toc531937860 \h </w:instrText>
         </w:r>
         <w:r>
           <w:rPr>
@@ -922,7 +922,7 @@
           <w:lang w:eastAsia="de-CH"/>
         </w:rPr>
       </w:pPr>
-      <w:hyperlink w:anchor="_Toc531935777" w:history="1">
+      <w:hyperlink w:anchor="_Toc531937861" w:history="1">
         <w:r>
           <w:rPr>
             <w:rStyle w:val="Hyperlink"/>
@@ -961,7 +961,7 @@
           <w:rPr>
             <w:webHidden/>
           </w:rPr>
-          <w:instrText xml:space="preserve"> PAGEREF _Toc531935777 \h </w:instrText>
+          <w:instrText xml:space="preserve"> PAGEREF _Toc531937861 \h </w:instrText>
         </w:r>
         <w:r>
           <w:rPr>
@@ -999,7 +999,7 @@
           <w:lang w:eastAsia="de-CH"/>
         </w:rPr>
       </w:pPr>
-      <w:hyperlink w:anchor="_Toc531935778" w:history="1">
+      <w:hyperlink w:anchor="_Toc531937862" w:history="1">
         <w:r>
           <w:rPr>
             <w:rStyle w:val="Hyperlink"/>
@@ -1038,7 +1038,7 @@
           <w:rPr>
             <w:webHidden/>
           </w:rPr>
-          <w:instrText xml:space="preserve"> PAGEREF _Toc531935778 \h </w:instrText>
+          <w:instrText xml:space="preserve"> PAGEREF _Toc531937862 \h </w:instrText>
         </w:r>
         <w:r>
           <w:rPr>
@@ -1076,7 +1076,7 @@
           <w:lang w:eastAsia="de-CH"/>
         </w:rPr>
       </w:pPr>
-      <w:hyperlink w:anchor="_Toc531935779" w:history="1">
+      <w:hyperlink w:anchor="_Toc531937863" w:history="1">
         <w:r>
           <w:rPr>
             <w:rStyle w:val="Hyperlink"/>
@@ -1115,7 +1115,7 @@
           <w:rPr>
             <w:webHidden/>
           </w:rPr>
-          <w:instrText xml:space="preserve"> PAGEREF _Toc531935779 \h </w:instrText>
+          <w:instrText xml:space="preserve"> PAGEREF _Toc531937863 \h </w:instrText>
         </w:r>
         <w:r>
           <w:rPr>
@@ -1153,7 +1153,7 @@
           <w:lang w:eastAsia="de-CH"/>
         </w:rPr>
       </w:pPr>
-      <w:hyperlink w:anchor="_Toc531935780" w:history="1">
+      <w:hyperlink w:anchor="_Toc531937864" w:history="1">
         <w:r>
           <w:rPr>
             <w:rStyle w:val="Hyperlink"/>
@@ -1192,7 +1192,7 @@
           <w:rPr>
             <w:webHidden/>
           </w:rPr>
-          <w:instrText xml:space="preserve"> PAGEREF _Toc531935780 \h </w:instrText>
+          <w:instrText xml:space="preserve"> PAGEREF _Toc531937864 \h </w:instrText>
         </w:r>
         <w:r>
           <w:rPr>
@@ -1221,83 +1221,6 @@
     </w:p>
     <w:p>
       <w:pPr>
-        <w:pStyle w:val="Verzeichnis2"/>
-        <w:rPr>
-          <w:rFonts w:eastAsiaTheme="minorEastAsia" w:cstheme="minorBidi"/>
-          <w:spacing w:val="0"/>
-          <w:sz w:val="22"/>
-          <w:szCs w:val="22"/>
-          <w:lang w:eastAsia="de-CH"/>
-        </w:rPr>
-      </w:pPr>
-      <w:hyperlink w:anchor="_Toc531935781" w:history="1">
-        <w:r>
-          <w:rPr>
-            <w:rStyle w:val="Hyperlink"/>
-          </w:rPr>
-          <w:t>3.2</w:t>
-        </w:r>
-        <w:r>
-          <w:rPr>
-            <w:rFonts w:eastAsiaTheme="minorEastAsia" w:cstheme="minorBidi"/>
-            <w:spacing w:val="0"/>
-            <w:sz w:val="22"/>
-            <w:szCs w:val="22"/>
-            <w:lang w:eastAsia="de-CH"/>
-          </w:rPr>
-          <w:tab/>
-        </w:r>
-        <w:r>
-          <w:rPr>
-            <w:rStyle w:val="Hyperlink"/>
-          </w:rPr>
-          <w:t>Problembereiche und Schwachstellen</w:t>
-        </w:r>
-        <w:r>
-          <w:rPr>
-            <w:webHidden/>
-          </w:rPr>
-          <w:tab/>
-        </w:r>
-        <w:r>
-          <w:rPr>
-            <w:webHidden/>
-          </w:rPr>
-          <w:fldChar w:fldCharType="begin"/>
-        </w:r>
-        <w:r>
-          <w:rPr>
-            <w:webHidden/>
-          </w:rPr>
-          <w:instrText xml:space="preserve"> PAGEREF _Toc531935781 \h </w:instrText>
-        </w:r>
-        <w:r>
-          <w:rPr>
-            <w:webHidden/>
-          </w:rPr>
-        </w:r>
-        <w:r>
-          <w:rPr>
-            <w:webHidden/>
-          </w:rPr>
-          <w:fldChar w:fldCharType="separate"/>
-        </w:r>
-        <w:r>
-          <w:rPr>
-            <w:webHidden/>
-          </w:rPr>
-          <w:t>5</w:t>
-        </w:r>
-        <w:r>
-          <w:rPr>
-            <w:webHidden/>
-          </w:rPr>
-          <w:fldChar w:fldCharType="end"/>
-        </w:r>
-      </w:hyperlink>
-    </w:p>
-    <w:p>
-      <w:pPr>
         <w:pStyle w:val="Verzeichnis1"/>
         <w:rPr>
           <w:rFonts w:eastAsiaTheme="minorEastAsia" w:cstheme="minorBidi"/>
@@ -1307,7 +1230,7 @@
           <w:lang w:eastAsia="de-CH"/>
         </w:rPr>
       </w:pPr>
-      <w:hyperlink w:anchor="_Toc531935782" w:history="1">
+      <w:hyperlink w:anchor="_Toc531937865" w:history="1">
         <w:r>
           <w:rPr>
             <w:rStyle w:val="Hyperlink"/>
@@ -1346,7 +1269,7 @@
           <w:rPr>
             <w:webHidden/>
           </w:rPr>
-          <w:instrText xml:space="preserve"> PAGEREF _Toc531935782 \h </w:instrText>
+          <w:instrText xml:space="preserve"> PAGEREF _Toc531937865 \h </w:instrText>
         </w:r>
         <w:r>
           <w:rPr>
@@ -1384,7 +1307,7 @@
           <w:lang w:eastAsia="de-CH"/>
         </w:rPr>
       </w:pPr>
-      <w:hyperlink w:anchor="_Toc531935783" w:history="1">
+      <w:hyperlink w:anchor="_Toc531937866" w:history="1">
         <w:r>
           <w:rPr>
             <w:rStyle w:val="Hyperlink"/>
@@ -1423,7 +1346,7 @@
           <w:rPr>
             <w:webHidden/>
           </w:rPr>
-          <w:instrText xml:space="preserve"> PAGEREF _Toc531935783 \h </w:instrText>
+          <w:instrText xml:space="preserve"> PAGEREF _Toc531937866 \h </w:instrText>
         </w:r>
         <w:r>
           <w:rPr>
@@ -1461,7 +1384,7 @@
           <w:lang w:eastAsia="de-CH"/>
         </w:rPr>
       </w:pPr>
-      <w:hyperlink w:anchor="_Toc531935784" w:history="1">
+      <w:hyperlink w:anchor="_Toc531937867" w:history="1">
         <w:r>
           <w:rPr>
             <w:rStyle w:val="Hyperlink"/>
@@ -1500,7 +1423,7 @@
           <w:rPr>
             <w:webHidden/>
           </w:rPr>
-          <w:instrText xml:space="preserve"> PAGEREF _Toc531935784 \h </w:instrText>
+          <w:instrText xml:space="preserve"> PAGEREF _Toc531937867 \h </w:instrText>
         </w:r>
         <w:r>
           <w:rPr>
@@ -1538,7 +1461,7 @@
           <w:lang w:eastAsia="de-CH"/>
         </w:rPr>
       </w:pPr>
-      <w:hyperlink w:anchor="_Toc531935785" w:history="1">
+      <w:hyperlink w:anchor="_Toc531937868" w:history="1">
         <w:r>
           <w:rPr>
             <w:rStyle w:val="Hyperlink"/>
@@ -1577,7 +1500,7 @@
           <w:rPr>
             <w:webHidden/>
           </w:rPr>
-          <w:instrText xml:space="preserve"> PAGEREF _Toc531935785 \h </w:instrText>
+          <w:instrText xml:space="preserve"> PAGEREF _Toc531937868 \h </w:instrText>
         </w:r>
         <w:r>
           <w:rPr>
@@ -1615,7 +1538,7 @@
           <w:lang w:eastAsia="de-CH"/>
         </w:rPr>
       </w:pPr>
-      <w:hyperlink w:anchor="_Toc531935786" w:history="1">
+      <w:hyperlink w:anchor="_Toc531937869" w:history="1">
         <w:r>
           <w:rPr>
             <w:rStyle w:val="Hyperlink"/>
@@ -1654,7 +1577,7 @@
           <w:rPr>
             <w:webHidden/>
           </w:rPr>
-          <w:instrText xml:space="preserve"> PAGEREF _Toc531935786 \h </w:instrText>
+          <w:instrText xml:space="preserve"> PAGEREF _Toc531937869 \h </w:instrText>
         </w:r>
         <w:r>
           <w:rPr>
@@ -1692,7 +1615,7 @@
           <w:lang w:eastAsia="de-CH"/>
         </w:rPr>
       </w:pPr>
-      <w:hyperlink w:anchor="_Toc531935787" w:history="1">
+      <w:hyperlink w:anchor="_Toc531937870" w:history="1">
         <w:r>
           <w:rPr>
             <w:rStyle w:val="Hyperlink"/>
@@ -1715,7 +1638,7 @@
           <w:rPr>
             <w:webHidden/>
           </w:rPr>
-          <w:instrText xml:space="preserve"> PAGEREF _Toc531935787 \h </w:instrText>
+          <w:instrText xml:space="preserve"> PAGEREF _Toc531937870 \h </w:instrText>
         </w:r>
         <w:r>
           <w:rPr>
@@ -1753,7 +1676,7 @@
           <w:lang w:eastAsia="de-CH"/>
         </w:rPr>
       </w:pPr>
-      <w:hyperlink w:anchor="_Toc531935788" w:history="1">
+      <w:hyperlink w:anchor="_Toc531937871" w:history="1">
         <w:r>
           <w:rPr>
             <w:rStyle w:val="Hyperlink"/>
@@ -1776,7 +1699,7 @@
           <w:rPr>
             <w:webHidden/>
           </w:rPr>
-          <w:instrText xml:space="preserve"> PAGEREF _Toc531935788 \h </w:instrText>
+          <w:instrText xml:space="preserve"> PAGEREF _Toc531937871 \h </w:instrText>
         </w:r>
         <w:r>
           <w:rPr>
@@ -1814,7 +1737,7 @@
           <w:lang w:eastAsia="de-CH"/>
         </w:rPr>
       </w:pPr>
-      <w:hyperlink w:anchor="_Toc531935789" w:history="1">
+      <w:hyperlink w:anchor="_Toc531937872" w:history="1">
         <w:r>
           <w:rPr>
             <w:rStyle w:val="Hyperlink"/>
@@ -1853,7 +1776,7 @@
           <w:rPr>
             <w:webHidden/>
           </w:rPr>
-          <w:instrText xml:space="preserve"> PAGEREF _Toc531935789 \h </w:instrText>
+          <w:instrText xml:space="preserve"> PAGEREF _Toc531937872 \h </w:instrText>
         </w:r>
         <w:r>
           <w:rPr>
@@ -1891,7 +1814,7 @@
           <w:lang w:eastAsia="de-CH"/>
         </w:rPr>
       </w:pPr>
-      <w:hyperlink w:anchor="_Toc531935790" w:history="1">
+      <w:hyperlink w:anchor="_Toc531937873" w:history="1">
         <w:r>
           <w:rPr>
             <w:rStyle w:val="Hyperlink"/>
@@ -1930,7 +1853,7 @@
           <w:rPr>
             <w:webHidden/>
           </w:rPr>
-          <w:instrText xml:space="preserve"> PAGEREF _Toc531935790 \h </w:instrText>
+          <w:instrText xml:space="preserve"> PAGEREF _Toc531937873 \h </w:instrText>
         </w:r>
         <w:r>
           <w:rPr>
@@ -1968,7 +1891,7 @@
           <w:lang w:eastAsia="de-CH"/>
         </w:rPr>
       </w:pPr>
-      <w:hyperlink w:anchor="_Toc531935791" w:history="1">
+      <w:hyperlink w:anchor="_Toc531937874" w:history="1">
         <w:r>
           <w:rPr>
             <w:rStyle w:val="Hyperlink"/>
@@ -2007,7 +1930,7 @@
           <w:rPr>
             <w:webHidden/>
           </w:rPr>
-          <w:instrText xml:space="preserve"> PAGEREF _Toc531935791 \h </w:instrText>
+          <w:instrText xml:space="preserve"> PAGEREF _Toc531937874 \h </w:instrText>
         </w:r>
         <w:r>
           <w:rPr>
@@ -2063,7 +1986,7 @@
       <w:pPr>
         <w:pStyle w:val="berschrift1"/>
       </w:pPr>
-      <w:bookmarkStart w:id="1" w:name="_Toc531935772"/>
+      <w:bookmarkStart w:id="1" w:name="_Toc531937856"/>
       <w:r>
         <w:lastRenderedPageBreak/>
         <w:t>Revisionen</w:t>
@@ -2842,7 +2765,7 @@
       <w:r>
         <w:br w:type="page"/>
       </w:r>
-      <w:bookmarkStart w:id="2" w:name="_Toc531935773"/>
+      <w:bookmarkStart w:id="2" w:name="_Toc531937857"/>
       <w:r>
         <w:lastRenderedPageBreak/>
         <w:t>Einleitung</w:t>
@@ -2856,7 +2779,7 @@
       <w:pPr>
         <w:pStyle w:val="berschrift2"/>
       </w:pPr>
-      <w:bookmarkStart w:id="3" w:name="_Toc531935774"/>
+      <w:bookmarkStart w:id="3" w:name="_Toc531937858"/>
       <w:r>
         <w:t>Systemidee</w:t>
       </w:r>
@@ -2918,7 +2841,7 @@
       <w:pPr>
         <w:pStyle w:val="berschrift3"/>
       </w:pPr>
-      <w:bookmarkStart w:id="4" w:name="_Toc531935775"/>
+      <w:bookmarkStart w:id="4" w:name="_Toc531937859"/>
       <w:r>
         <w:t>Die wichtigsten Funktionen</w:t>
       </w:r>
@@ -2978,7 +2901,7 @@
       </w:pPr>
       <w:bookmarkStart w:id="5" w:name="_Toc532606805"/>
       <w:bookmarkStart w:id="6" w:name="_Toc17635189"/>
-      <w:bookmarkStart w:id="7" w:name="_Toc531935776"/>
+      <w:bookmarkStart w:id="7" w:name="_Toc531937860"/>
       <w:r>
         <w:t>Management Summary</w:t>
       </w:r>
@@ -3001,7 +2924,7 @@
       <w:pPr>
         <w:pStyle w:val="berschrift2"/>
       </w:pPr>
-      <w:bookmarkStart w:id="8" w:name="_Toc531935777"/>
+      <w:bookmarkStart w:id="8" w:name="_Toc531937861"/>
       <w:r>
         <w:t>Projektteam</w:t>
       </w:r>
@@ -3452,7 +3375,7 @@
       <w:bookmarkStart w:id="12" w:name="_Toc17635192"/>
       <w:bookmarkStart w:id="13" w:name="_Toc17635194"/>
       <w:bookmarkStart w:id="14" w:name="_Toc532181723"/>
-      <w:bookmarkStart w:id="15" w:name="_Toc531935778"/>
+      <w:bookmarkStart w:id="15" w:name="_Toc531937862"/>
       <w:bookmarkEnd w:id="5"/>
       <w:bookmarkEnd w:id="6"/>
       <w:bookmarkEnd w:id="9"/>
@@ -3690,7 +3613,7 @@
       <w:pPr>
         <w:pStyle w:val="berschrift1"/>
       </w:pPr>
-      <w:bookmarkStart w:id="16" w:name="_Toc531935779"/>
+      <w:bookmarkStart w:id="16" w:name="_Toc531937863"/>
       <w:bookmarkEnd w:id="13"/>
       <w:r>
         <w:lastRenderedPageBreak/>
@@ -3734,7 +3657,7 @@
       <w:pPr>
         <w:pStyle w:val="berschrift2"/>
       </w:pPr>
-      <w:bookmarkStart w:id="17" w:name="_Toc531935780"/>
+      <w:bookmarkStart w:id="17" w:name="_Toc531937864"/>
       <w:r>
         <w:t>Beschreibung</w:t>
       </w:r>
@@ -3748,87 +3671,65 @@
     </w:p>
     <w:p>
       <w:r>
-        <w:t xml:space="preserve">Ich habe keine grossen Vorkenntnisse in diesem Bereich. Dieses Thema habe ich </w:t>
+        <w:t xml:space="preserve">Im Basislehrjahr haben wir ca.  Wochen Zeit, um ein eigenes Projekt umzusetzen. </w:t>
       </w:r>
       <w:r>
-        <w:t>gewählt,</w:t>
+        <w:t xml:space="preserve">Die Vorgabe für dieses Projekt war, dass es einen Bezug zur Systemtechnik haben muss. Ich habe mich entschieden, ein Monitoring System zu entwickeln, um einerseits die Leistungsdaten meines eigenen Rechners zu überwachen und andererseits – als übergeordnetes Ziel – auch die Server in einem Netzwerk, </w:t>
       </w:r>
+      <w:proofErr w:type="spellStart"/>
       <w:r>
-        <w:t xml:space="preserve"> weil ich es spannend fand und etwas </w:t>
+        <w:t>z.b.</w:t>
       </w:r>
+      <w:proofErr w:type="spellEnd"/>
       <w:r>
-        <w:t>diesem Bereich dazulernen mochte.</w:t>
+        <w:t xml:space="preserve"> die Server in der Lernwerkstatt von Komax. Denn diese Server werden zurzeit nicht überwacht, d.h. es gibt kein Monitoring-System in der Lernwerkstatt. </w:t>
       </w:r>
     </w:p>
     <w:p>
       <w:pPr>
-        <w:pStyle w:val="berschrift2"/>
-      </w:pPr>
-      <w:bookmarkStart w:id="18" w:name="_Toc531935781"/>
-      <w:r>
-        <w:t>Problembereiche und Schwachstellen</w:t>
-      </w:r>
-      <w:bookmarkEnd w:id="18"/>
-      <w:r>
-        <w:t xml:space="preserve"> </w:t>
-      </w:r>
-    </w:p>
-    <w:p>
-      <w:pPr>
-        <w:spacing w:after="240"/>
-      </w:pPr>
-      <w:r>
-        <w:t>Ich kenne den Lösungsweg noch nicht, daher ist es schwer die richtigen Angehens Weise finden.</w:t>
-      </w:r>
-    </w:p>
-    <w:p>
-      <w:pPr>
         <w:pStyle w:val="berschrift1"/>
       </w:pPr>
-      <w:bookmarkStart w:id="19" w:name="_Toc531935782"/>
+      <w:bookmarkStart w:id="18" w:name="_Toc531937865"/>
       <w:r>
         <w:t>Ziele (SOLL)</w:t>
       </w:r>
-      <w:bookmarkEnd w:id="19"/>
+      <w:bookmarkEnd w:id="18"/>
     </w:p>
     <w:p>
       <w:pPr>
         <w:pStyle w:val="berschrift2"/>
       </w:pPr>
-      <w:bookmarkStart w:id="20" w:name="_Toc531935783"/>
+      <w:bookmarkStart w:id="19" w:name="_Toc531937866"/>
       <w:r>
         <w:t xml:space="preserve">Beschreibung </w:t>
       </w:r>
       <w:r>
         <w:t>der Ziele</w:t>
       </w:r>
-      <w:bookmarkEnd w:id="20"/>
+      <w:bookmarkEnd w:id="19"/>
       <w:r>
         <w:t xml:space="preserve"> </w:t>
       </w:r>
     </w:p>
     <w:p>
       <w:r>
-        <w:t xml:space="preserve">Das Ziel ist sicher die </w:t>
-      </w:r>
-      <w:proofErr w:type="spellStart"/>
-      <w:r>
-        <w:t>Prio</w:t>
-      </w:r>
-      <w:proofErr w:type="spellEnd"/>
-      <w:r>
-        <w:t>. 1 Anforderungen zu schaffen.</w:t>
+        <w:t xml:space="preserve">Das erste Ziel ist es, ein Monitoring-System für einen Einzelplatz-Computer zu entwickeln. Das bedeutet, dass das zu entwickelnde System nur den Rechner überwacht, auf dem es installiert wird. </w:t>
       </w:r>
     </w:p>
     <w:p>
+      <w:r>
+        <w:t xml:space="preserve">Das Hauptziel ist es, dass nicht nur ein einzelner Rechner, sondern alle Rechner respektive alle Server in einem Netzwerk zentral überwacht werden. </w:t>
+      </w:r>
+    </w:p>
+    <w:p>
       <w:pPr>
         <w:pStyle w:val="berschrift2"/>
       </w:pPr>
-      <w:bookmarkStart w:id="21" w:name="_Toc531935784"/>
+      <w:bookmarkStart w:id="20" w:name="_Toc531937867"/>
       <w:r>
         <w:t>Produktperspektive, Nutzen</w:t>
       </w:r>
-      <w:bookmarkEnd w:id="21"/>
+      <w:bookmarkEnd w:id="20"/>
     </w:p>
     <w:p>
       <w:r>
@@ -3838,14 +3739,23 @@
         <w:t>erfolgreich beendet</w:t>
       </w:r>
       <w:r>
-        <w:t xml:space="preserve"> wurde, hat der Nutzer wird ein Funktionsfähiges Monitoring System.</w:t>
+        <w:t xml:space="preserve"> wurde, hat der Nutzer ein </w:t>
+      </w:r>
+      <w:r>
+        <w:t>f</w:t>
+      </w:r>
+      <w:r>
+        <w:t>unktionsfähiges Monitoring System</w:t>
+      </w:r>
+      <w:r>
+        <w:t>, mit er frühzeitig erkennt, wenn ein Server Probleme hat, z.B. überlastete CPU oder ausgelastetes RAM, etc.</w:t>
       </w:r>
     </w:p>
     <w:p>
       <w:pPr>
         <w:pStyle w:val="berschrift1"/>
       </w:pPr>
-      <w:bookmarkStart w:id="22" w:name="_Toc531935785"/>
+      <w:bookmarkStart w:id="21" w:name="_Toc531937868"/>
       <w:r>
         <w:t>Anforderungsana</w:t>
       </w:r>
@@ -3855,7 +3765,7 @@
       <w:r>
         <w:t>se</w:t>
       </w:r>
-      <w:bookmarkEnd w:id="22"/>
+      <w:bookmarkEnd w:id="21"/>
       <w:r>
         <w:t xml:space="preserve"> </w:t>
       </w:r>
@@ -3864,11 +3774,11 @@
       <w:pPr>
         <w:pStyle w:val="berschrift2"/>
       </w:pPr>
-      <w:bookmarkStart w:id="23" w:name="_Toc531935786"/>
+      <w:bookmarkStart w:id="22" w:name="_Toc531937869"/>
       <w:r>
         <w:t>Anforderungskatalog</w:t>
       </w:r>
-      <w:bookmarkEnd w:id="23"/>
+      <w:bookmarkEnd w:id="22"/>
       <w:r>
         <w:t xml:space="preserve"> </w:t>
       </w:r>
@@ -4009,6 +3919,7 @@
         <w:spacing w:after="120"/>
       </w:pPr>
       <w:r>
+        <w:lastRenderedPageBreak/>
         <w:t>Hinter einer Anforderung kann ihn eckigen Klammern in der Form [Z#] eine Zusatzinformation hinterlegt</w:t>
       </w:r>
       <w:r>
@@ -4022,12 +3933,11 @@
       <w:pPr>
         <w:pStyle w:val="berschrift3"/>
       </w:pPr>
-      <w:bookmarkStart w:id="24" w:name="_Ref466297546"/>
-      <w:bookmarkStart w:id="25" w:name="_Toc532606801"/>
-      <w:bookmarkStart w:id="26" w:name="_Toc17635195"/>
-      <w:bookmarkStart w:id="27" w:name="_Toc531935787"/>
+      <w:bookmarkStart w:id="23" w:name="_Ref466297546"/>
+      <w:bookmarkStart w:id="24" w:name="_Toc532606801"/>
+      <w:bookmarkStart w:id="25" w:name="_Toc17635195"/>
+      <w:bookmarkStart w:id="26" w:name="_Toc531937870"/>
       <w:r>
-        <w:lastRenderedPageBreak/>
         <w:t>F</w:t>
       </w:r>
       <w:r>
@@ -4036,8 +3946,8 @@
       <w:r>
         <w:t>REQ: Funktionale Anforderungen</w:t>
       </w:r>
-      <w:bookmarkEnd w:id="24"/>
-      <w:bookmarkEnd w:id="27"/>
+      <w:bookmarkEnd w:id="23"/>
+      <w:bookmarkEnd w:id="26"/>
       <w:r>
         <w:t xml:space="preserve"> </w:t>
       </w:r>
@@ -4203,7 +4113,35 @@
                 <w:sz w:val="22"/>
                 <w:szCs w:val="22"/>
               </w:rPr>
-              <w:t xml:space="preserve"> können sich Netzwerk Geschwindigkeit anzeigen</w:t>
+              <w:t xml:space="preserve"> können sich </w:t>
+            </w:r>
+            <w:r>
+              <w:rPr>
+                <w:sz w:val="22"/>
+                <w:szCs w:val="22"/>
+              </w:rPr>
+              <w:t xml:space="preserve">die </w:t>
+            </w:r>
+            <w:r>
+              <w:rPr>
+                <w:sz w:val="22"/>
+                <w:szCs w:val="22"/>
+              </w:rPr>
+              <w:t>Netzwerk</w:t>
+            </w:r>
+            <w:r>
+              <w:rPr>
+                <w:sz w:val="22"/>
+                <w:szCs w:val="22"/>
+              </w:rPr>
+              <w:t>-</w:t>
+            </w:r>
+            <w:r>
+              <w:rPr>
+                <w:sz w:val="22"/>
+                <w:szCs w:val="22"/>
+              </w:rPr>
+              <w:t>Geschwindigkeit anzeigen</w:t>
             </w:r>
             <w:r>
               <w:rPr>
@@ -4297,7 +4235,21 @@
                 <w:sz w:val="22"/>
                 <w:szCs w:val="22"/>
               </w:rPr>
-              <w:t xml:space="preserve">ihr </w:t>
+              <w:t>ihr</w:t>
+            </w:r>
+            <w:r>
+              <w:rPr>
+                <w:sz w:val="22"/>
+                <w:szCs w:val="22"/>
+              </w:rPr>
+              <w:t>e</w:t>
+            </w:r>
+            <w:r>
+              <w:rPr>
+                <w:sz w:val="22"/>
+                <w:szCs w:val="22"/>
+              </w:rPr>
+              <w:t xml:space="preserve"> </w:t>
             </w:r>
             <w:r>
               <w:rPr>
@@ -4391,7 +4343,28 @@
                 <w:sz w:val="22"/>
                 <w:szCs w:val="22"/>
               </w:rPr>
-              <w:t>CPU Auslastung in % anzeigen.</w:t>
+              <w:t xml:space="preserve">die </w:t>
+            </w:r>
+            <w:r>
+              <w:rPr>
+                <w:sz w:val="22"/>
+                <w:szCs w:val="22"/>
+              </w:rPr>
+              <w:t>CPU Auslastung in % anzeigen</w:t>
+            </w:r>
+            <w:r>
+              <w:rPr>
+                <w:sz w:val="22"/>
+                <w:szCs w:val="22"/>
+              </w:rPr>
+              <w:t xml:space="preserve"> lassen</w:t>
+            </w:r>
+            <w:r>
+              <w:rPr>
+                <w:sz w:val="22"/>
+                <w:szCs w:val="22"/>
+              </w:rPr>
+              <w:t>.</w:t>
             </w:r>
           </w:p>
         </w:tc>
@@ -4464,7 +4437,21 @@
                 <w:sz w:val="22"/>
                 <w:szCs w:val="22"/>
               </w:rPr>
-              <w:t>Nutzer können sich CPU Temperatur in Grad C° anzeigen lassen.</w:t>
+              <w:t xml:space="preserve">Nutzer können sich </w:t>
+            </w:r>
+            <w:r>
+              <w:rPr>
+                <w:sz w:val="22"/>
+                <w:szCs w:val="22"/>
+              </w:rPr>
+              <w:t xml:space="preserve">die </w:t>
+            </w:r>
+            <w:r>
+              <w:rPr>
+                <w:sz w:val="22"/>
+                <w:szCs w:val="22"/>
+              </w:rPr>
+              <w:t>CPU Temperatur in Grad C° anzeigen lassen.</w:t>
             </w:r>
           </w:p>
         </w:tc>
@@ -4537,14 +4524,42 @@
                 <w:sz w:val="22"/>
                 <w:szCs w:val="22"/>
               </w:rPr>
-              <w:t xml:space="preserve">Die Ausgaben </w:t>
+              <w:t>Als Nutzer möchte ich d</w:t>
             </w:r>
             <w:r>
               <w:rPr>
                 <w:sz w:val="22"/>
                 <w:szCs w:val="22"/>
               </w:rPr>
-              <w:t>sollen grafisch dargestellt werden.</w:t>
+              <w:t xml:space="preserve">ie Ausgaben </w:t>
+            </w:r>
+            <w:r>
+              <w:rPr>
+                <w:sz w:val="22"/>
+                <w:szCs w:val="22"/>
+              </w:rPr>
+              <w:t xml:space="preserve">grafisch dargestellt </w:t>
+            </w:r>
+            <w:r>
+              <w:rPr>
+                <w:sz w:val="22"/>
+                <w:szCs w:val="22"/>
+              </w:rPr>
+              <w:t>haben</w:t>
+            </w:r>
+            <w:r>
+              <w:rPr>
+                <w:sz w:val="22"/>
+                <w:szCs w:val="22"/>
+              </w:rPr>
+              <w:t>.</w:t>
+            </w:r>
+            <w:r>
+              <w:rPr>
+                <w:sz w:val="22"/>
+                <w:szCs w:val="22"/>
+              </w:rPr>
+              <w:t xml:space="preserve"> [Z1] </w:t>
             </w:r>
           </w:p>
         </w:tc>
@@ -4617,7 +4632,14 @@
                 <w:sz w:val="22"/>
                 <w:szCs w:val="22"/>
               </w:rPr>
-              <w:t xml:space="preserve">Die </w:t>
+              <w:t>Als Nutzer möchte ich, dass d</w:t>
+            </w:r>
+            <w:r>
+              <w:rPr>
+                <w:sz w:val="22"/>
+                <w:szCs w:val="22"/>
+              </w:rPr>
+              <w:t xml:space="preserve">ie </w:t>
             </w:r>
             <w:r>
               <w:rPr>
@@ -4631,20 +4653,6 @@
                 <w:sz w:val="22"/>
                 <w:szCs w:val="22"/>
               </w:rPr>
-              <w:t xml:space="preserve"> </w:t>
-            </w:r>
-            <w:r>
-              <w:rPr>
-                <w:sz w:val="22"/>
-                <w:szCs w:val="22"/>
-              </w:rPr>
-              <w:t>sollen</w:t>
-            </w:r>
-            <w:r>
-              <w:rPr>
-                <w:sz w:val="22"/>
-                <w:szCs w:val="22"/>
-              </w:rPr>
               <w:t xml:space="preserve"> i</w:t>
             </w:r>
             <w:r>
@@ -4666,7 +4674,21 @@
                 <w:sz w:val="22"/>
                 <w:szCs w:val="22"/>
               </w:rPr>
-              <w:t>.</w:t>
+              <w:t xml:space="preserve">, damit ich auch später noch die </w:t>
+            </w:r>
+            <w:r>
+              <w:rPr>
+                <w:sz w:val="22"/>
+                <w:szCs w:val="22"/>
+              </w:rPr>
+              <w:t>gesammelten Auswertungsdaten</w:t>
+            </w:r>
+            <w:r>
+              <w:rPr>
+                <w:sz w:val="22"/>
+                <w:szCs w:val="22"/>
+              </w:rPr>
+              <w:t xml:space="preserve"> analysieren kann.</w:t>
             </w:r>
           </w:p>
         </w:tc>
@@ -4739,21 +4761,56 @@
                 <w:sz w:val="22"/>
                 <w:szCs w:val="22"/>
               </w:rPr>
-              <w:t xml:space="preserve">Ein Mittelwert soll zum </w:t>
+              <w:t xml:space="preserve">Als Nutzer möchte ich, dass </w:t>
             </w:r>
             <w:r>
               <w:rPr>
                 <w:sz w:val="22"/>
                 <w:szCs w:val="22"/>
               </w:rPr>
-              <w:t>Vergleich</w:t>
+              <w:t xml:space="preserve">für jeden überwachten Wert eines Rechners der </w:t>
             </w:r>
             <w:r>
               <w:rPr>
                 <w:sz w:val="22"/>
                 <w:szCs w:val="22"/>
               </w:rPr>
-              <w:t xml:space="preserve"> errechnet werden.</w:t>
+              <w:t xml:space="preserve">Mittelwert </w:t>
+            </w:r>
+            <w:r>
+              <w:rPr>
+                <w:sz w:val="22"/>
+                <w:szCs w:val="22"/>
+              </w:rPr>
+              <w:t>er letzten n Wochen errechnet wird</w:t>
+            </w:r>
+            <w:r>
+              <w:rPr>
+                <w:sz w:val="22"/>
+                <w:szCs w:val="22"/>
+              </w:rPr>
+              <w:t xml:space="preserve">, </w:t>
+            </w:r>
+            <w:r>
+              <w:rPr>
+                <w:sz w:val="22"/>
+                <w:szCs w:val="22"/>
+              </w:rPr>
+              <w:t xml:space="preserve">um zu erkennen, ob ein Rechner am Anschlag </w:t>
+            </w:r>
+            <w:r>
+              <w:rPr>
+                <w:sz w:val="22"/>
+                <w:szCs w:val="22"/>
+              </w:rPr>
+              <w:t>läuft</w:t>
+            </w:r>
+            <w:r>
+              <w:rPr>
+                <w:sz w:val="22"/>
+                <w:szCs w:val="22"/>
+              </w:rPr>
+              <w:t xml:space="preserve"> und für diesen evtl. ein Upgrade nötig ist. [Z2]</w:t>
             </w:r>
           </w:p>
         </w:tc>
@@ -4830,27 +4887,50 @@
       <w:pPr>
         <w:spacing w:after="160" w:line="259" w:lineRule="auto"/>
       </w:pPr>
+    </w:p>
+    <w:p>
+      <w:pPr>
+        <w:spacing w:after="160" w:line="259" w:lineRule="auto"/>
+      </w:pPr>
+      <w:r>
+        <w:t xml:space="preserve">[Z1] Damit auf einen Blick und schnell allfällige Probleme erkannt werden können. Dies kann z.B. mittels eines Ampel-Systems sein (rot, gelb, grün).  </w:t>
+      </w:r>
+    </w:p>
+    <w:p>
+      <w:pPr>
+        <w:spacing w:after="240"/>
+      </w:pPr>
+      <w:r>
+        <w:t>[Z2] zum jetzigen ist noch nicht bestimmt, für wie viele Wochen der Mittelwert berechnet wird.</w:t>
+      </w:r>
+    </w:p>
+    <w:p>
+      <w:pPr>
+        <w:spacing w:after="160" w:line="259" w:lineRule="auto"/>
+        <w:rPr>
+          <w:rFonts w:ascii="Calibri" w:hAnsi="Calibri"/>
+          <w:bCs/>
+          <w:spacing w:val="4"/>
+          <w:szCs w:val="26"/>
+        </w:rPr>
+      </w:pPr>
       <w:r>
         <w:br w:type="page"/>
       </w:r>
     </w:p>
     <w:p>
       <w:pPr>
-        <w:spacing w:after="240"/>
-      </w:pPr>
-    </w:p>
-    <w:p>
-      <w:pPr>
         <w:pStyle w:val="berschrift3"/>
       </w:pPr>
-      <w:bookmarkStart w:id="28" w:name="_Toc531935788"/>
+      <w:bookmarkStart w:id="27" w:name="_Toc531937871"/>
       <w:r>
+        <w:lastRenderedPageBreak/>
         <w:t>NF.</w:t>
       </w:r>
       <w:r>
         <w:t>REQ: Nichtfunktionale Anforderungen</w:t>
       </w:r>
-      <w:bookmarkEnd w:id="28"/>
+      <w:bookmarkEnd w:id="27"/>
       <w:r>
         <w:t xml:space="preserve"> </w:t>
       </w:r>
@@ -5002,7 +5082,21 @@
                 <w:sz w:val="22"/>
                 <w:szCs w:val="22"/>
               </w:rPr>
-              <w:t xml:space="preserve">Der Quellcode muss gut dokumentiert sein. </w:t>
+              <w:t>D</w:t>
+            </w:r>
+            <w:r>
+              <w:rPr>
+                <w:sz w:val="22"/>
+                <w:szCs w:val="22"/>
+              </w:rPr>
+              <w:t>ie zu entwickelnden Scripts müssen</w:t>
+            </w:r>
+            <w:r>
+              <w:rPr>
+                <w:sz w:val="22"/>
+                <w:szCs w:val="22"/>
+              </w:rPr>
+              <w:t xml:space="preserve"> gut dokumentiert sein. </w:t>
             </w:r>
           </w:p>
         </w:tc>
@@ -5122,48 +5216,89 @@
     </w:tbl>
     <w:p>
       <w:pPr>
-        <w:spacing w:after="240" w:line="240" w:lineRule="auto"/>
-        <w:rPr>
-          <w:b/>
-          <w:bCs/>
-          <w:spacing w:val="4"/>
-          <w:sz w:val="28"/>
-          <w:szCs w:val="28"/>
-        </w:rPr>
-      </w:pPr>
-    </w:p>
-    <w:p>
-      <w:pPr>
         <w:pStyle w:val="berschrift1"/>
       </w:pPr>
-      <w:bookmarkStart w:id="29" w:name="_Toc532181727"/>
-      <w:bookmarkStart w:id="30" w:name="_Toc17635205"/>
-      <w:bookmarkStart w:id="31" w:name="_Toc531935789"/>
+      <w:bookmarkStart w:id="28" w:name="_Toc532181727"/>
+      <w:bookmarkStart w:id="29" w:name="_Toc17635205"/>
+      <w:bookmarkStart w:id="30" w:name="_Toc531937872"/>
       <w:bookmarkEnd w:id="14"/>
+      <w:bookmarkEnd w:id="24"/>
       <w:bookmarkEnd w:id="25"/>
-      <w:bookmarkEnd w:id="26"/>
       <w:r>
         <w:t>Risiko-Analyse</w:t>
       </w:r>
-      <w:bookmarkEnd w:id="31"/>
+      <w:bookmarkEnd w:id="30"/>
     </w:p>
     <w:p>
-      <w:pPr>
-        <w:jc w:val="both"/>
-      </w:pPr>
       <w:r>
-        <w:t>Zurzeit sind mir keine Risiken bewusst, da der Benutzer keine Eingaben machen kann.</w:t>
+        <w:t>Ich habe keine grossen Vorkenntnisse in diesem Bereich. Dieses Thema habe ich gewählt, weil ich es spannend fand und etwas diesem Bereich dazulernen mochte.</w:t>
+      </w:r>
+      <w:r>
+        <w:t xml:space="preserve"> </w:t>
+      </w:r>
+      <w:r>
+        <w:t xml:space="preserve">Ich kenne den Lösungsweg noch nicht, daher ist es schwer die richtigen </w:t>
+      </w:r>
+      <w:proofErr w:type="spellStart"/>
+      <w:r>
+        <w:t>Angehens</w:t>
+      </w:r>
+      <w:r>
+        <w:t>w</w:t>
+      </w:r>
+      <w:r>
+        <w:t>eise</w:t>
+      </w:r>
+      <w:proofErr w:type="spellEnd"/>
+      <w:r>
+        <w:t xml:space="preserve"> finden.</w:t>
+      </w:r>
+      <w:r>
+        <w:t xml:space="preserve"> </w:t>
+      </w:r>
+      <w:r>
+        <w:t xml:space="preserve"> </w:t>
+      </w:r>
+      <w:r>
+        <w:t>Möglicherweise wird</w:t>
+      </w:r>
+      <w:r>
+        <w:t xml:space="preserve"> es nötig sein, </w:t>
+      </w:r>
+      <w:r>
+        <w:t>eine zusätzliche Schulung</w:t>
+      </w:r>
+      <w:r>
+        <w:t>s-</w:t>
+      </w:r>
+      <w:r>
+        <w:t>/Ausbildung</w:t>
+      </w:r>
+      <w:r>
+        <w:t>stage</w:t>
+      </w:r>
+      <w:r>
+        <w:t xml:space="preserve"> </w:t>
+      </w:r>
+      <w:r>
+        <w:t>zu bekommen oder die Hilfe eines externen Spezialisten hin</w:t>
+      </w:r>
+      <w:r>
+        <w:t>z</w:t>
+      </w:r>
+      <w:r>
+        <w:t>uzuziehen.</w:t>
       </w:r>
     </w:p>
     <w:p>
       <w:pPr>
         <w:pStyle w:val="berschrift1"/>
       </w:pPr>
-      <w:bookmarkStart w:id="32" w:name="_Toc531935790"/>
+      <w:bookmarkStart w:id="31" w:name="_Toc531937873"/>
       <w:r>
         <w:t>Anhang</w:t>
       </w:r>
-      <w:bookmarkEnd w:id="32"/>
+      <w:bookmarkEnd w:id="31"/>
       <w:r>
         <w:t xml:space="preserve"> </w:t>
       </w:r>
@@ -5172,11 +5307,11 @@
       <w:pPr>
         <w:pStyle w:val="berschrift2"/>
       </w:pPr>
-      <w:bookmarkStart w:id="33" w:name="_Toc531935791"/>
+      <w:bookmarkStart w:id="32" w:name="_Toc531937874"/>
       <w:r>
         <w:t>Termine</w:t>
       </w:r>
-      <w:bookmarkEnd w:id="33"/>
+      <w:bookmarkEnd w:id="32"/>
       <w:r>
         <w:t xml:space="preserve"> </w:t>
       </w:r>
@@ -5532,8 +5667,8 @@
           </w:p>
         </w:tc>
       </w:tr>
+      <w:bookmarkEnd w:id="28"/>
       <w:bookmarkEnd w:id="29"/>
-      <w:bookmarkEnd w:id="30"/>
     </w:tbl>
     <w:p/>
     <w:sectPr>
@@ -26126,7 +26261,7 @@
 </file>
 
 <file path=customXml/itemProps1.xml><?xml version="1.0" encoding="utf-8"?>
-<ds:datastoreItem xmlns:ds="http://schemas.openxmlformats.org/officeDocument/2006/customXml" ds:itemID="{F43019A7-8035-4A8B-804B-3876C8214E22}">
+<ds:datastoreItem xmlns:ds="http://schemas.openxmlformats.org/officeDocument/2006/customXml" ds:itemID="{42776609-520D-41CA-ABDC-77D2E3193AEF}">
   <ds:schemaRefs>
     <ds:schemaRef ds:uri="http://schemas.openxmlformats.org/officeDocument/2006/bibliography"/>
   </ds:schemaRefs>
